--- a/DX11Study/InitDirect3D/Develop Notes.docx
+++ b/DX11Study/InitDirect3D/Develop Notes.docx
@@ -9,14 +9,12 @@
           <w:lang w:val="en-US" w:eastAsia="zh-CN"/>
         </w:rPr>
       </w:pPr>
-      <w:bookmarkStart w:id="0" w:name="_GoBack"/>
-      <w:bookmarkEnd w:id="0"/>
       <w:r>
         <w:rPr>
           <w:rFonts w:hint="eastAsia"/>
           <w:lang w:val="en-US" w:eastAsia="zh-CN"/>
         </w:rPr>
-        <w:t>2014年5月19日~24日</w:t>
+        <w:t>2014年5月19日~23日</w:t>
       </w:r>
     </w:p>
     <w:p>
@@ -26,6 +24,60 @@
           <w:lang w:val="en-US" w:eastAsia="zh-CN"/>
         </w:rPr>
       </w:pPr>
+      <w:r>
+        <w:rPr>
+          <w:rFonts w:hint="eastAsia"/>
+          <w:lang w:val="en-US" w:eastAsia="zh-CN"/>
+        </w:rPr>
+        <w:t>基本的Win32和Directx11封装，简单几何体绘制，无光照。</w:t>
+      </w:r>
+    </w:p>
+    <w:p>
+      <w:pPr>
+        <w:rPr>
+          <w:rFonts w:hint="eastAsia"/>
+          <w:lang w:val="en-US" w:eastAsia="zh-CN"/>
+        </w:rPr>
+      </w:pPr>
+    </w:p>
+    <w:p>
+      <w:pPr>
+        <w:rPr>
+          <w:rFonts w:hint="eastAsia"/>
+          <w:lang w:val="en-US" w:eastAsia="zh-CN"/>
+        </w:rPr>
+      </w:pPr>
+      <w:r>
+        <w:rPr>
+          <w:rFonts w:hint="eastAsia"/>
+          <w:lang w:val="en-US" w:eastAsia="zh-CN"/>
+        </w:rPr>
+        <w:t>2014年5月24日~5月25日</w:t>
+      </w:r>
+    </w:p>
+    <w:p>
+      <w:pPr>
+        <w:rPr>
+          <w:rFonts w:hint="eastAsia"/>
+          <w:lang w:val="en-US" w:eastAsia="zh-CN"/>
+        </w:rPr>
+      </w:pPr>
+      <w:r>
+        <w:rPr>
+          <w:rFonts w:hint="eastAsia"/>
+          <w:lang w:val="en-US" w:eastAsia="zh-CN"/>
+        </w:rPr>
+        <w:t>FBX静态模型的加载和渲染(一个mesh，无材质</w:t>
+      </w:r>
+      <w:bookmarkStart w:id="0" w:name="_GoBack"/>
+      <w:bookmarkEnd w:id="0"/>
+      <w:r>
+        <w:rPr>
+          <w:rFonts w:hint="eastAsia"/>
+          <w:lang w:val="en-US" w:eastAsia="zh-CN"/>
+        </w:rPr>
+        <w:t>)。</w:t>
+      </w:r>
     </w:p>
     <w:sectPr>
       <w:pgMar w:top="1440" w:right="1800" w:bottom="1440" w:left="1800" w:header="720" w:footer="720" w:gutter="0"/>
@@ -159,9 +211,10 @@
       <w:jc w:val="both"/>
     </w:pPr>
     <w:rPr>
-      <w:rFonts w:eastAsia="宋体"/>
+      <w:rFonts w:ascii="Times New Roman" w:hAnsi="Times New Roman" w:eastAsia="宋体" w:cs="Times New Roman"/>
       <w:kern w:val="2"/>
       <w:sz w:val="21"/>
+      <w:lang w:val="en-US" w:eastAsia="zh-CN" w:bidi="ar-SA"/>
     </w:rPr>
   </w:style>
 </w:styles>
